--- a/hw/Connections.docx
+++ b/hw/Connections.docx
@@ -6,7 +6,6 @@
       <w:pPr>
         <w:jc w:val="right"/>
         <w:rPr>
-          <w:rFonts w:hint="cs"/>
           <w:rtl/>
         </w:rPr>
       </w:pPr>
@@ -48,6 +47,7 @@
       <w:r>
         <w:rPr>
           <w:rFonts w:cs="Arial"/>
+          <w:noProof/>
           <w:rtl/>
         </w:rPr>
         <w:drawing>
@@ -91,21 +91,21 @@
       <w:pPr>
         <w:jc w:val="right"/>
         <w:rPr>
-          <w:rFonts w:hint="cs"/>
-          <w:rtl/>
-        </w:rPr>
-      </w:pPr>
-    </w:p>
-    <w:p>
-      <w:pPr>
-        <w:jc w:val="right"/>
-        <w:rPr>
-          <w:rtl/>
-        </w:rPr>
-      </w:pPr>
-      <w:r>
-        <w:rPr>
-          <w:rFonts w:cs="Arial"/>
+          <w:rtl/>
+        </w:rPr>
+      </w:pPr>
+    </w:p>
+    <w:p>
+      <w:pPr>
+        <w:jc w:val="right"/>
+        <w:rPr>
+          <w:rtl/>
+        </w:rPr>
+      </w:pPr>
+      <w:r>
+        <w:rPr>
+          <w:rFonts w:cs="Arial"/>
+          <w:noProof/>
           <w:rtl/>
         </w:rPr>
         <w:drawing>
@@ -154,6 +154,7 @@
       <w:r>
         <w:rPr>
           <w:rFonts w:cs="Arial"/>
+          <w:noProof/>
           <w:rtl/>
         </w:rPr>
         <w:drawing>
@@ -211,6 +212,7 @@
       <w:r>
         <w:rPr>
           <w:rFonts w:cs="Arial"/>
+          <w:noProof/>
           <w:rtl/>
         </w:rPr>
         <w:drawing>
@@ -259,6 +261,7 @@
       <w:r>
         <w:rPr>
           <w:rFonts w:cs="Arial"/>
+          <w:noProof/>
           <w:rtl/>
         </w:rPr>
         <w:drawing>
@@ -341,7 +344,7 @@
     <w:p>
       <w:pPr>
         <w:rPr>
-          <w:rFonts w:cs="Arial" w:hint="cs"/>
+          <w:rFonts w:cs="Arial"/>
           <w:rtl/>
           <w:lang w:bidi="ar-JO"/>
         </w:rPr>
@@ -460,6 +463,7 @@
       <w:r>
         <w:rPr>
           <w:rFonts w:cs="Arial"/>
+          <w:noProof/>
           <w:rtl/>
         </w:rPr>
         <w:drawing>
@@ -508,6 +512,7 @@
       <w:r>
         <w:rPr>
           <w:rFonts w:cs="Arial"/>
+          <w:noProof/>
           <w:rtl/>
         </w:rPr>
         <w:drawing>
@@ -580,6 +585,7 @@
       <w:r>
         <w:rPr>
           <w:rFonts w:cs="Arial"/>
+          <w:noProof/>
           <w:rtl/>
         </w:rPr>
         <w:drawing>
@@ -628,6 +634,7 @@
       <w:r>
         <w:rPr>
           <w:rFonts w:cs="Arial"/>
+          <w:noProof/>
           <w:rtl/>
         </w:rPr>
         <w:drawing>
@@ -798,6 +805,7 @@
       <w:r>
         <w:rPr>
           <w:rFonts w:cs="Arial"/>
+          <w:noProof/>
           <w:rtl/>
         </w:rPr>
         <w:drawing>
@@ -840,10 +848,69 @@
     <w:p>
       <w:pPr>
         <w:jc w:val="right"/>
-        <w:rPr>
-          <w:rFonts w:hint="cs"/>
-        </w:rPr>
-      </w:pPr>
+      </w:pPr>
+      <w:r>
+        <w:rPr>
+          <w:noProof/>
+        </w:rPr>
+        <w:lastRenderedPageBreak/>
+        <w:drawing>
+          <wp:anchor distT="0" distB="0" distL="114300" distR="114300" simplePos="0" relativeHeight="251658240" behindDoc="0" locked="0" layoutInCell="1" allowOverlap="1" wp14:anchorId="13444406" wp14:editId="3F4C1C81">
+            <wp:simplePos x="0" y="0"/>
+            <wp:positionH relativeFrom="page">
+              <wp:posOffset>330590</wp:posOffset>
+            </wp:positionH>
+            <wp:positionV relativeFrom="paragraph">
+              <wp:posOffset>35170</wp:posOffset>
+            </wp:positionV>
+            <wp:extent cx="7079615" cy="5310505"/>
+            <wp:effectExtent l="0" t="0" r="6985" b="4445"/>
+            <wp:wrapSquare wrapText="bothSides"/>
+            <wp:docPr id="11" name="Picture 11"/>
+            <wp:cNvGraphicFramePr>
+              <a:graphicFrameLocks xmlns:a="http://schemas.openxmlformats.org/drawingml/2006/main" noChangeAspect="1"/>
+            </wp:cNvGraphicFramePr>
+            <a:graphic xmlns:a="http://schemas.openxmlformats.org/drawingml/2006/main">
+              <a:graphicData uri="http://schemas.openxmlformats.org/drawingml/2006/picture">
+                <pic:pic xmlns:pic="http://schemas.openxmlformats.org/drawingml/2006/picture">
+                  <pic:nvPicPr>
+                    <pic:cNvPr id="0" name="Picture 1"/>
+                    <pic:cNvPicPr>
+                      <a:picLocks noChangeAspect="1" noChangeArrowheads="1"/>
+                    </pic:cNvPicPr>
+                  </pic:nvPicPr>
+                  <pic:blipFill>
+                    <a:blip r:embed="rId16" cstate="print">
+                      <a:extLst>
+                        <a:ext uri="{28A0092B-C50C-407E-A947-70E740481C1C}">
+                          <a14:useLocalDpi xmlns:a14="http://schemas.microsoft.com/office/drawing/2010/main" val="0"/>
+                        </a:ext>
+                      </a:extLst>
+                    </a:blip>
+                    <a:srcRect/>
+                    <a:stretch>
+                      <a:fillRect/>
+                    </a:stretch>
+                  </pic:blipFill>
+                  <pic:spPr bwMode="auto">
+                    <a:xfrm>
+                      <a:off x="0" y="0"/>
+                      <a:ext cx="7079615" cy="5310505"/>
+                    </a:xfrm>
+                    <a:prstGeom prst="rect">
+                      <a:avLst/>
+                    </a:prstGeom>
+                    <a:noFill/>
+                    <a:ln>
+                      <a:noFill/>
+                    </a:ln>
+                  </pic:spPr>
+                </pic:pic>
+              </a:graphicData>
+            </a:graphic>
+          </wp:anchor>
+        </w:drawing>
+      </w:r>
     </w:p>
     <w:sectPr>
       <w:pgSz w:w="11906" w:h="16838"/>
@@ -1606,4 +1673,10 @@
     </a:ext>
   </a:extLst>
 </a:theme>
+</file>
+
+<file path=docMetadata/LabelInfo.xml><?xml version="1.0" encoding="utf-8"?>
+<clbl:labelList xmlns:clbl="http://schemas.microsoft.com/office/2020/mipLabelMetadata">
+  <clbl:label id="{f42aa342-8706-4288-bd11-ebb85995028c}" enabled="1" method="Standard" siteId="{72f988bf-86f1-41af-91ab-2d7cd011db47}" contentBits="0" removed="0"/>
+</clbl:labelList>
 </file>